--- a/Kế-hoạch-thực-hiện.docx
+++ b/Kế-hoạch-thực-hiện.docx
@@ -2823,6 +2823,8 @@
         </w:rPr>
         <w:t>xây</w:t>
       </w:r>
+      <w:bookmarkStart w:id="0" w:name="_GoBack"/>
+      <w:bookmarkEnd w:id="0"/>
       <w:proofErr w:type="spellEnd"/>
       <w:r>
         <w:rPr>
@@ -4059,8 +4061,6 @@
         </w:rPr>
         <w:t xml:space="preserve"> 16-17</w:t>
       </w:r>
-      <w:bookmarkStart w:id="0" w:name="_GoBack"/>
-      <w:bookmarkEnd w:id="0"/>
       <w:proofErr w:type="gramStart"/>
       <w:r>
         <w:rPr>
